--- a/apuntes sesion 4.docx
+++ b/apuntes sesion 4.docx
@@ -5,60 +5,88 @@
     <w:p>
       <w:proofErr w:type="spellStart"/>
       <w:r>
+        <w:rPr>
+          <w:highlight w:val="green"/>
+        </w:rPr>
         <w:t>Json</w:t>
       </w:r>
       <w:proofErr w:type="spellEnd"/>
       <w:r>
+        <w:rPr>
+          <w:highlight w:val="green"/>
+        </w:rPr>
         <w:t xml:space="preserve"> para cada </w:t>
       </w:r>
       <w:proofErr w:type="spellStart"/>
       <w:r>
+        <w:rPr>
+          <w:highlight w:val="green"/>
+        </w:rPr>
         <w:t>pág</w:t>
       </w:r>
       <w:proofErr w:type="spellEnd"/>
       <w:r>
+        <w:rPr>
+          <w:highlight w:val="green"/>
+        </w:rPr>
         <w:t xml:space="preserve"> no estática.</w:t>
       </w:r>
     </w:p>
     <w:p>
       <w:r>
+        <w:rPr>
+          <w:highlight w:val="green"/>
+        </w:rPr>
         <w:t xml:space="preserve">Revisar la BBDD y darle una vuelta a los </w:t>
       </w:r>
       <w:proofErr w:type="spellStart"/>
       <w:r>
+        <w:rPr>
+          <w:highlight w:val="green"/>
+        </w:rPr>
         <w:t>booleans</w:t>
       </w:r>
       <w:proofErr w:type="spellEnd"/>
       <w:r>
+        <w:rPr>
+          <w:highlight w:val="green"/>
+        </w:rPr>
         <w:t xml:space="preserve"> y las tablas que los contienen.</w:t>
       </w:r>
     </w:p>
     <w:p>
       <w:r>
-        <w:t xml:space="preserve">Investigar si es necesario vistas, procedimientos, disparadores, acciones </w:t>
-      </w:r>
-      <w:proofErr w:type="gramStart"/>
-      <w:r>
-        <w:t>etc..</w:t>
-      </w:r>
-      <w:proofErr w:type="gramEnd"/>
+        <w:t>Investigar si es necesario vistas, procedimientos, disparadores, acciones etc..</w:t>
+      </w:r>
     </w:p>
     <w:p>
       <w:r>
+        <w:rPr>
+          <w:highlight w:val="green"/>
+        </w:rPr>
         <w:t xml:space="preserve">Funcionalidades en el servidor: Por cada página ver que haría nuestro </w:t>
       </w:r>
       <w:proofErr w:type="spellStart"/>
       <w:r>
+        <w:rPr>
+          <w:highlight w:val="green"/>
+        </w:rPr>
         <w:t>backend</w:t>
       </w:r>
       <w:proofErr w:type="spellEnd"/>
       <w:r>
+        <w:rPr>
+          <w:highlight w:val="green"/>
+        </w:rPr>
         <w:t>.</w:t>
       </w:r>
     </w:p>
     <w:p>
       <w:r>
         <w:t>1 de julio concretar hora con Fernando para tuto</w:t>
+      </w:r>
+      <w:r>
+        <w:t>?????</w:t>
       </w:r>
     </w:p>
     <w:p/>
